--- a/matrices.docx
+++ b/matrices.docx
@@ -53,14 +53,9 @@
         <w:br/>
         <w:t xml:space="preserve">Link: </w:t>
       </w:r>
-      <w:hyperlink r:id="rId4" w:history="1">
-        <w:r>
-          <w:rPr>
-            <w:rStyle w:val="Hyperlink"/>
-          </w:rPr>
-          <w:t>https://youtu.be/BF_oIouqygQ</w:t>
-        </w:r>
-      </w:hyperlink>
+      <w:r>
+        <w:t>https://youtu.be/zT_skd-rYSg</w:t>
+      </w:r>
     </w:p>
     <w:sectPr>
       <w:pgSz w:w="12240" w:h="15840"/>
